--- a/ai_14/ostap_mruts/Epic_4/epic4_practice_and_labs_report_mruts_ostap.docx
+++ b/ai_14/ostap_mruts/Epic_4/epic4_practice_and_labs_report_mruts_ostap.docx
@@ -75,12 +75,12 @@
           <wp:inline distB="0" distT="0" distL="0" distR="0">
             <wp:extent cx="2012977" cy="1910118"/>
             <wp:effectExtent b="0" l="0" r="0" t="0"/>
-            <wp:docPr id="3" name="image1.jpg"/>
+            <wp:docPr id="3" name="image9.jpg"/>
             <a:graphic>
               <a:graphicData uri="http://schemas.openxmlformats.org/drawingml/2006/picture">
                 <pic:pic>
                   <pic:nvPicPr>
-                    <pic:cNvPr id="0" name="image1.jpg"/>
+                    <pic:cNvPr id="0" name="image9.jpg"/>
                     <pic:cNvPicPr preferRelativeResize="0"/>
                   </pic:nvPicPr>
                   <pic:blipFill>
@@ -5360,12 +5360,12 @@
           <wp:inline distB="114300" distT="114300" distL="114300" distR="114300">
             <wp:extent cx="6750250" cy="800100"/>
             <wp:effectExtent b="0" l="0" r="0" t="0"/>
-            <wp:docPr id="6" name="image7.png"/>
+            <wp:docPr id="6" name="image8.png"/>
             <a:graphic>
               <a:graphicData uri="http://schemas.openxmlformats.org/drawingml/2006/picture">
                 <pic:pic>
                   <pic:nvPicPr>
-                    <pic:cNvPr id="0" name="image7.png"/>
+                    <pic:cNvPr id="0" name="image8.png"/>
                     <pic:cNvPicPr preferRelativeResize="0"/>
                   </pic:nvPicPr>
                   <pic:blipFill>
@@ -9605,12 +9605,12 @@
           <wp:inline distB="114300" distT="114300" distL="114300" distR="114300">
             <wp:extent cx="6750250" cy="812800"/>
             <wp:effectExtent b="0" l="0" r="0" t="0"/>
-            <wp:docPr id="8" name="image5.png"/>
+            <wp:docPr id="8" name="image4.png"/>
             <a:graphic>
               <a:graphicData uri="http://schemas.openxmlformats.org/drawingml/2006/picture">
                 <pic:pic>
                   <pic:nvPicPr>
-                    <pic:cNvPr id="0" name="image5.png"/>
+                    <pic:cNvPr id="0" name="image4.png"/>
                     <pic:cNvPicPr preferRelativeResize="0"/>
                   </pic:nvPicPr>
                   <pic:blipFill>
@@ -9658,12 +9658,12 @@
           <wp:inline distB="114300" distT="114300" distL="114300" distR="114300">
             <wp:extent cx="4973513" cy="5824245"/>
             <wp:effectExtent b="0" l="0" r="0" t="0"/>
-            <wp:docPr id="9" name="image8.png"/>
+            <wp:docPr id="9" name="image10.png"/>
             <a:graphic>
               <a:graphicData uri="http://schemas.openxmlformats.org/drawingml/2006/picture">
                 <pic:pic>
                   <pic:nvPicPr>
-                    <pic:cNvPr id="0" name="image8.png"/>
+                    <pic:cNvPr id="0" name="image10.png"/>
                     <pic:cNvPicPr preferRelativeResize="0"/>
                   </pic:nvPicPr>
                   <pic:blipFill>
@@ -12309,12 +12309,12 @@
           <wp:inline distB="114300" distT="114300" distL="114300" distR="114300">
             <wp:extent cx="6750250" cy="419100"/>
             <wp:effectExtent b="0" l="0" r="0" t="0"/>
-            <wp:docPr id="1" name="image3.png"/>
+            <wp:docPr id="1" name="image6.png"/>
             <a:graphic>
               <a:graphicData uri="http://schemas.openxmlformats.org/drawingml/2006/picture">
                 <pic:pic>
                   <pic:nvPicPr>
-                    <pic:cNvPr id="0" name="image3.png"/>
+                    <pic:cNvPr id="0" name="image6.png"/>
                     <pic:cNvPicPr preferRelativeResize="0"/>
                   </pic:nvPicPr>
                   <pic:blipFill>
@@ -15532,12 +15532,12 @@
           <wp:inline distB="114300" distT="114300" distL="114300" distR="114300">
             <wp:extent cx="6750250" cy="1104900"/>
             <wp:effectExtent b="0" l="0" r="0" t="0"/>
-            <wp:docPr id="4" name="image4.png"/>
+            <wp:docPr id="4" name="image3.png"/>
             <a:graphic>
               <a:graphicData uri="http://schemas.openxmlformats.org/drawingml/2006/picture">
                 <pic:pic>
                   <pic:nvPicPr>
-                    <pic:cNvPr id="0" name="image4.png"/>
+                    <pic:cNvPr id="0" name="image3.png"/>
                     <pic:cNvPicPr preferRelativeResize="0"/>
                   </pic:nvPicPr>
                   <pic:blipFill>
@@ -15622,12 +15622,12 @@
           <wp:inline distB="114300" distT="114300" distL="114300" distR="114300">
             <wp:extent cx="6750250" cy="2247900"/>
             <wp:effectExtent b="0" l="0" r="0" t="0"/>
-            <wp:docPr id="2" name="image6.png"/>
+            <wp:docPr id="2" name="image1.png"/>
             <a:graphic>
               <a:graphicData uri="http://schemas.openxmlformats.org/drawingml/2006/picture">
                 <pic:pic>
                   <pic:nvPicPr>
-                    <pic:cNvPr id="0" name="image6.png"/>
+                    <pic:cNvPr id="0" name="image1.png"/>
                     <pic:cNvPicPr preferRelativeResize="0"/>
                   </pic:nvPicPr>
                   <pic:blipFill>
@@ -18830,12 +18830,12 @@
           <wp:inline distB="114300" distT="114300" distL="114300" distR="114300">
             <wp:extent cx="6750250" cy="457200"/>
             <wp:effectExtent b="0" l="0" r="0" t="0"/>
-            <wp:docPr id="10" name="image9.png"/>
+            <wp:docPr id="10" name="image5.png"/>
             <a:graphic>
               <a:graphicData uri="http://schemas.openxmlformats.org/drawingml/2006/picture">
                 <pic:pic>
                   <pic:nvPicPr>
-                    <pic:cNvPr id="0" name="image9.png"/>
+                    <pic:cNvPr id="0" name="image5.png"/>
                     <pic:cNvPicPr preferRelativeResize="0"/>
                   </pic:nvPicPr>
                   <pic:blipFill>
@@ -21672,12 +21672,12 @@
           <wp:inline distB="114300" distT="114300" distL="114300" distR="114300">
             <wp:extent cx="6750250" cy="825500"/>
             <wp:effectExtent b="0" l="0" r="0" t="0"/>
-            <wp:docPr id="7" name="image10.png"/>
+            <wp:docPr id="7" name="image7.png"/>
             <a:graphic>
               <a:graphicData uri="http://schemas.openxmlformats.org/drawingml/2006/picture">
                 <pic:pic>
                   <pic:nvPicPr>
-                    <pic:cNvPr id="0" name="image10.png"/>
+                    <pic:cNvPr id="0" name="image7.png"/>
                     <pic:cNvPicPr preferRelativeResize="0"/>
                   </pic:nvPicPr>
                   <pic:blipFill>
@@ -21709,6 +21709,95 @@
     </w:p>
     <w:p>
       <w:pPr>
+        <w:rPr>
+          <w:rFonts w:ascii="Times New Roman" w:cs="Times New Roman" w:eastAsia="Times New Roman" w:hAnsi="Times New Roman"/>
+          <w:sz w:val="24"/>
+          <w:szCs w:val="24"/>
+        </w:rPr>
+      </w:pPr>
+      <w:bookmarkStart w:colFirst="0" w:colLast="0" w:name="_smq2ggghd0iq" w:id="6"/>
+      <w:bookmarkEnd w:id="6"/>
+      <w:r>
+        <w:rPr>
+          <w:rtl w:val="0"/>
+        </w:rPr>
+      </w:r>
+    </w:p>
+    <w:p>
+      <w:pPr>
+        <w:rPr>
+          <w:rFonts w:ascii="Times New Roman" w:cs="Times New Roman" w:eastAsia="Times New Roman" w:hAnsi="Times New Roman"/>
+          <w:sz w:val="24"/>
+          <w:szCs w:val="24"/>
+        </w:rPr>
+      </w:pPr>
+      <w:bookmarkStart w:colFirst="0" w:colLast="0" w:name="_sbt6fdwj8osi" w:id="7"/>
+      <w:bookmarkEnd w:id="7"/>
+      <w:r>
+        <w:rPr>
+          <w:rtl w:val="0"/>
+        </w:rPr>
+      </w:r>
+    </w:p>
+    <w:p>
+      <w:pPr>
+        <w:rPr>
+          <w:rFonts w:ascii="Times New Roman" w:cs="Times New Roman" w:eastAsia="Times New Roman" w:hAnsi="Times New Roman"/>
+          <w:sz w:val="24"/>
+          <w:szCs w:val="24"/>
+        </w:rPr>
+      </w:pPr>
+      <w:bookmarkStart w:colFirst="0" w:colLast="0" w:name="_och644h98pwy" w:id="8"/>
+      <w:bookmarkEnd w:id="8"/>
+      <w:r>
+        <w:rPr>
+          <w:rtl w:val="0"/>
+        </w:rPr>
+      </w:r>
+    </w:p>
+    <w:p>
+      <w:pPr>
+        <w:rPr>
+          <w:rFonts w:ascii="Times New Roman" w:cs="Times New Roman" w:eastAsia="Times New Roman" w:hAnsi="Times New Roman"/>
+          <w:sz w:val="24"/>
+          <w:szCs w:val="24"/>
+        </w:rPr>
+      </w:pPr>
+      <w:bookmarkStart w:colFirst="0" w:colLast="0" w:name="_2m4m0sb9mrgf" w:id="9"/>
+      <w:bookmarkEnd w:id="9"/>
+      <w:r>
+        <w:rPr>
+          <w:rtl w:val="0"/>
+        </w:rPr>
+      </w:r>
+    </w:p>
+    <w:p>
+      <w:pPr>
+        <w:rPr>
+          <w:rFonts w:ascii="Times New Roman" w:cs="Times New Roman" w:eastAsia="Times New Roman" w:hAnsi="Times New Roman"/>
+          <w:b w:val="1"/>
+          <w:color w:val="000000"/>
+        </w:rPr>
+      </w:pPr>
+      <w:bookmarkStart w:colFirst="0" w:colLast="0" w:name="_2et92p0" w:id="10"/>
+      <w:bookmarkEnd w:id="10"/>
+      <w:r>
+        <w:rPr>
+          <w:rFonts w:ascii="Times New Roman" w:cs="Times New Roman" w:eastAsia="Times New Roman" w:hAnsi="Times New Roman"/>
+          <w:sz w:val="24"/>
+          <w:szCs w:val="24"/>
+          <w:rtl w:val="0"/>
+        </w:rPr>
+        <w:t xml:space="preserve">Pull-Request: https://github.com/artificial-intelligence-department/ai_programming_playground/pull/849</w:t>
+      </w:r>
+      <w:r>
+        <w:rPr>
+          <w:rtl w:val="0"/>
+        </w:rPr>
+      </w:r>
+    </w:p>
+    <w:p>
+      <w:pPr>
         <w:pStyle w:val="Heading2"/>
         <w:rPr>
           <w:rFonts w:ascii="Times New Roman" w:cs="Times New Roman" w:eastAsia="Times New Roman" w:hAnsi="Times New Roman"/>
@@ -21716,8 +21805,8 @@
           <w:color w:val="000000"/>
         </w:rPr>
       </w:pPr>
-      <w:bookmarkStart w:colFirst="0" w:colLast="0" w:name="_m2oasabh895s" w:id="6"/>
-      <w:bookmarkEnd w:id="6"/>
+      <w:bookmarkStart w:colFirst="0" w:colLast="0" w:name="_m2oasabh895s" w:id="11"/>
+      <w:bookmarkEnd w:id="11"/>
       <w:r>
         <w:rPr>
           <w:rFonts w:ascii="Times New Roman" w:cs="Times New Roman" w:eastAsia="Times New Roman" w:hAnsi="Times New Roman"/>
@@ -21797,8 +21886,6 @@
       <w:pPr>
         <w:rPr>
           <w:rFonts w:ascii="Times New Roman" w:cs="Times New Roman" w:eastAsia="Times New Roman" w:hAnsi="Times New Roman"/>
-          <w:sz w:val="24"/>
-          <w:szCs w:val="24"/>
         </w:rPr>
       </w:pPr>
       <w:r>
@@ -21809,24 +21896,6 @@
           <w:rtl w:val="0"/>
         </w:rPr>
         <w:t xml:space="preserve">Отже, в ході роботи над епіком 4 я отримав знання про те, що таке структури даних у С++. Ознайомився з одновимірними та двовимірними масивами та з базовими алгоритми обробки даних</w:t>
-      </w:r>
-    </w:p>
-    <w:p>
-      <w:pPr>
-        <w:rPr>
-          <w:rFonts w:ascii="Times New Roman" w:cs="Times New Roman" w:eastAsia="Times New Roman" w:hAnsi="Times New Roman"/>
-        </w:rPr>
-      </w:pPr>
-      <w:bookmarkStart w:colFirst="0" w:colLast="0" w:name="_2et92p0" w:id="7"/>
-      <w:bookmarkEnd w:id="7"/>
-      <w:r>
-        <w:rPr>
-          <w:rFonts w:ascii="Times New Roman" w:cs="Times New Roman" w:eastAsia="Times New Roman" w:hAnsi="Times New Roman"/>
-          <w:sz w:val="24"/>
-          <w:szCs w:val="24"/>
-          <w:rtl w:val="0"/>
-        </w:rPr>
-        <w:t xml:space="preserve">Pull-Request:</w:t>
       </w:r>
       <w:r>
         <w:rPr>
